--- a/法令ファイル/幹部職員の任用等に関する政令/幹部職員の任用等に関する政令（平成二十六年政令第百九十一号）.docx
+++ b/法令ファイル/幹部職員の任用等に関する政令/幹部職員の任用等に関する政令（平成二十六年政令第百九十一号）.docx
@@ -57,239 +57,155 @@
     </w:p>
     <w:p>
       <w:pPr>
-        <w:pStyle w:val="Heading6"/>
+        <w:pStyle w:val="ListBullet"/>
         <w:ind w:left="880"/>
       </w:pPr>
       <w:r>
         <w:t>一</w:t>
-      </w:r>
-    </w:p>
-    <w:p>
-      <w:pPr>
-        <w:ind w:left="880"/>
-      </w:pPr>
-      <w:r>
+        <w:br/>
         <w:t>法律の規定に基づき内閣に置かれる機関（内閣府を除く。）又は内閣の所轄の下に置かれる機関（人事院に置かれる公務員研修所、地方事務局及び沖縄事務所を除く。）</w:t>
       </w:r>
     </w:p>
     <w:p>
       <w:pPr>
-        <w:pStyle w:val="Heading6"/>
+        <w:pStyle w:val="ListBullet"/>
         <w:ind w:left="880"/>
       </w:pPr>
       <w:r>
         <w:t>二</w:t>
-      </w:r>
-    </w:p>
-    <w:p>
-      <w:pPr>
-        <w:ind w:left="880"/>
-      </w:pPr>
-      <w:r>
+        <w:br/>
         <w:t>内閣府（内閣府設置法第三十七条、第三十九条、第四十条及び第四十三条に規定する機関を除く。）、宮内庁（宮内庁法（昭和二十二年法律第七十号）第十六条及び第十七条第一項に規定する機関並びに同法第十八条第一項において準用する内閣府設置法第五十六条及び第五十七条に規定する機関を除く。）又は内閣府設置法第四十九条第一項若しくは第二項に規定する機関（同法第五十四条から第五十七条までに規定する機関及び私的独占の禁止及び公正取引の確保に関する法律（昭和二十二年法律第五十四号）第三十五条の二第一項に規定する機関を除く。）</w:t>
       </w:r>
     </w:p>
     <w:p>
       <w:pPr>
-        <w:pStyle w:val="Heading6"/>
+        <w:pStyle w:val="ListBullet"/>
         <w:ind w:left="880"/>
       </w:pPr>
       <w:r>
         <w:t>三</w:t>
-      </w:r>
-    </w:p>
-    <w:p>
-      <w:pPr>
-        <w:ind w:left="880"/>
-      </w:pPr>
-      <w:r>
+        <w:br/>
         <w:t>内閣府地方創生推進事務局</w:t>
       </w:r>
     </w:p>
     <w:p>
       <w:pPr>
-        <w:pStyle w:val="Heading6"/>
+        <w:pStyle w:val="ListBullet"/>
         <w:ind w:left="880"/>
       </w:pPr>
       <w:r>
         <w:t>四</w:t>
-      </w:r>
-    </w:p>
-    <w:p>
-      <w:pPr>
-        <w:ind w:left="880"/>
-      </w:pPr>
-      <w:r>
+        <w:br/>
         <w:t>内閣府知的財産戦略推進事務局</w:t>
       </w:r>
     </w:p>
     <w:p>
       <w:pPr>
-        <w:pStyle w:val="Heading6"/>
+        <w:pStyle w:val="ListBullet"/>
         <w:ind w:left="880"/>
       </w:pPr>
       <w:r>
         <w:t>五</w:t>
-      </w:r>
-    </w:p>
-    <w:p>
-      <w:pPr>
-        <w:ind w:left="880"/>
-      </w:pPr>
-      <w:r>
+        <w:br/>
         <w:t>内閣府宇宙開発戦略推進事務局</w:t>
       </w:r>
     </w:p>
     <w:p>
       <w:pPr>
-        <w:pStyle w:val="Heading6"/>
+        <w:pStyle w:val="ListBullet"/>
         <w:ind w:left="880"/>
       </w:pPr>
       <w:r>
         <w:t>六</w:t>
-      </w:r>
-    </w:p>
-    <w:p>
-      <w:pPr>
-        <w:ind w:left="880"/>
-      </w:pPr>
-      <w:r>
+        <w:br/>
         <w:t>内閣府北方対策本部</w:t>
       </w:r>
     </w:p>
     <w:p>
       <w:pPr>
-        <w:pStyle w:val="Heading6"/>
+        <w:pStyle w:val="ListBullet"/>
         <w:ind w:left="880"/>
       </w:pPr>
       <w:r>
         <w:t>七</w:t>
-      </w:r>
-    </w:p>
-    <w:p>
-      <w:pPr>
-        <w:ind w:left="880"/>
-      </w:pPr>
-      <w:r>
+        <w:br/>
         <w:t>内閣府子ども・子育て本部</w:t>
       </w:r>
     </w:p>
     <w:p>
       <w:pPr>
-        <w:pStyle w:val="Heading6"/>
+        <w:pStyle w:val="ListBullet"/>
         <w:ind w:left="880"/>
       </w:pPr>
       <w:r>
         <w:t>八</w:t>
-      </w:r>
-    </w:p>
-    <w:p>
-      <w:pPr>
-        <w:ind w:left="880"/>
-      </w:pPr>
-      <w:r>
+        <w:br/>
         <w:t>内閣府総合海洋政策推進事務局</w:t>
       </w:r>
     </w:p>
     <w:p>
       <w:pPr>
-        <w:pStyle w:val="Heading6"/>
+        <w:pStyle w:val="ListBullet"/>
         <w:ind w:left="880"/>
       </w:pPr>
       <w:r>
         <w:t>九</w:t>
-      </w:r>
-    </w:p>
-    <w:p>
-      <w:pPr>
-        <w:ind w:left="880"/>
-      </w:pPr>
-      <w:r>
+        <w:br/>
         <w:t>内閣府国際平和協力本部</w:t>
       </w:r>
     </w:p>
     <w:p>
       <w:pPr>
-        <w:pStyle w:val="Heading6"/>
+        <w:pStyle w:val="ListBullet"/>
         <w:ind w:left="880"/>
       </w:pPr>
       <w:r>
         <w:t>十</w:t>
-      </w:r>
-    </w:p>
-    <w:p>
-      <w:pPr>
-        <w:ind w:left="880"/>
-      </w:pPr>
-      <w:r>
+        <w:br/>
         <w:t>警察庁（警察大学校、科学警察研究所、皇宮警察本部、管区警察局、東京都警察情報通信部及び北海道警察情報通信部を除く。）</w:t>
       </w:r>
     </w:p>
     <w:p>
       <w:pPr>
-        <w:pStyle w:val="Heading6"/>
+        <w:pStyle w:val="ListBullet"/>
         <w:ind w:left="880"/>
       </w:pPr>
       <w:r>
         <w:t>十一</w:t>
-      </w:r>
-    </w:p>
-    <w:p>
-      <w:pPr>
-        <w:ind w:left="880"/>
-      </w:pPr>
-      <w:r>
+        <w:br/>
         <w:t>国家行政組織法第三条第二項に規定する機関（同法第八条から第九条までに規定する機関及び労働組合法（昭和二十四年法律第百七十四号）第十九条の十一第二項に規定する機関を除く。）</w:t>
       </w:r>
     </w:p>
     <w:p>
       <w:pPr>
-        <w:pStyle w:val="Heading6"/>
+        <w:pStyle w:val="ListBullet"/>
         <w:ind w:left="880"/>
       </w:pPr>
       <w:r>
         <w:t>十二</w:t>
-      </w:r>
-    </w:p>
-    <w:p>
-      <w:pPr>
-        <w:ind w:left="880"/>
-      </w:pPr>
-      <w:r>
+        <w:br/>
         <w:t>検察庁（高等検察庁、地方検察庁及び区検察庁を除く。）</w:t>
       </w:r>
     </w:p>
     <w:p>
       <w:pPr>
-        <w:pStyle w:val="Heading6"/>
+        <w:pStyle w:val="ListBullet"/>
         <w:ind w:left="880"/>
       </w:pPr>
       <w:r>
         <w:t>十三</w:t>
-      </w:r>
-    </w:p>
-    <w:p>
-      <w:pPr>
-        <w:ind w:left="880"/>
-      </w:pPr>
-      <w:r>
+        <w:br/>
         <w:t>厚生労働省死因究明等推進本部</w:t>
       </w:r>
     </w:p>
     <w:p>
       <w:pPr>
-        <w:pStyle w:val="Heading6"/>
+        <w:pStyle w:val="ListBullet"/>
         <w:ind w:left="880"/>
       </w:pPr>
       <w:r>
         <w:t>十四</w:t>
-      </w:r>
-    </w:p>
-    <w:p>
-      <w:pPr>
-        <w:ind w:left="880"/>
-      </w:pPr>
-      <w:r>
+        <w:br/>
         <w:t>会計検査院（会計検査院法（昭和二十二年法律第七十三号）第十九条に規定する機関を除く。）</w:t>
       </w:r>
     </w:p>
@@ -389,52 +305,34 @@
     </w:p>
     <w:p>
       <w:pPr>
-        <w:pStyle w:val="Heading6"/>
+        <w:pStyle w:val="ListBullet"/>
         <w:ind w:left="880"/>
       </w:pPr>
       <w:r>
         <w:t>一</w:t>
-      </w:r>
-    </w:p>
-    <w:p>
-      <w:pPr>
-        <w:ind w:left="880"/>
-      </w:pPr>
-      <w:r>
+        <w:br/>
         <w:t>標準的な官職を定める政令本則の表一の項第二欄第一号に掲げる部局又は機関等に存する同項第三欄第一号に掲げる職制上の段階及びこれと同等の職制上の段階（幹部職が属するものに限る。）並びに防衛省の事務次官の属する職制上の段階</w:t>
       </w:r>
     </w:p>
     <w:p>
       <w:pPr>
-        <w:pStyle w:val="Heading6"/>
+        <w:pStyle w:val="ListBullet"/>
         <w:ind w:left="880"/>
       </w:pPr>
       <w:r>
         <w:t>二</w:t>
-      </w:r>
-    </w:p>
-    <w:p>
-      <w:pPr>
-        <w:ind w:left="880"/>
-      </w:pPr>
-      <w:r>
+        <w:br/>
         <w:t>標準的な官職を定める政令本則の表一の項第二欄第一号に掲げる部局又は機関等に存する同項第三欄第二号に掲げる職制上の段階及びこれと同等の職制上の段階（幹部職が属するものに限る。）並びに防衛省の局長の属する職制上の段階</w:t>
       </w:r>
     </w:p>
     <w:p>
       <w:pPr>
-        <w:pStyle w:val="Heading6"/>
+        <w:pStyle w:val="ListBullet"/>
         <w:ind w:left="880"/>
       </w:pPr>
       <w:r>
         <w:t>三</w:t>
-      </w:r>
-    </w:p>
-    <w:p>
-      <w:pPr>
-        <w:ind w:left="880"/>
-      </w:pPr>
-      <w:r>
+        <w:br/>
         <w:t>標準的な官職を定める政令本則の表一の項第二欄第一号に掲げる部局又は機関等に存する同項第三欄第三号に掲げる職制上の段階及びこれと同等の職制上の段階（幹部職が属するものに限る。）並びに防衛省の次長の属する職制上の段階</w:t>
       </w:r>
     </w:p>
@@ -457,69 +355,45 @@
     </w:p>
     <w:p>
       <w:pPr>
-        <w:pStyle w:val="Heading6"/>
+        <w:pStyle w:val="ListBullet"/>
         <w:ind w:left="880"/>
       </w:pPr>
       <w:r>
         <w:t>一</w:t>
-      </w:r>
-    </w:p>
-    <w:p>
-      <w:pPr>
-        <w:ind w:left="880"/>
-      </w:pPr>
-      <w:r>
+        <w:br/>
         <w:t>生年月日</w:t>
       </w:r>
     </w:p>
     <w:p>
       <w:pPr>
-        <w:pStyle w:val="Heading6"/>
+        <w:pStyle w:val="ListBullet"/>
         <w:ind w:left="880"/>
       </w:pPr>
       <w:r>
         <w:t>二</w:t>
-      </w:r>
-    </w:p>
-    <w:p>
-      <w:pPr>
-        <w:ind w:left="880"/>
-      </w:pPr>
-      <w:r>
+        <w:br/>
         <w:t>職員（自衛隊員（自衛官を除く。）を含む。次条第一号及び第六条第三項において同じ。）にあっては、その官職（自衛隊員（自衛官を除く。）が占める職を含む。次条第一号及び第六条第三項において同じ。）</w:t>
       </w:r>
     </w:p>
     <w:p>
       <w:pPr>
-        <w:pStyle w:val="Heading6"/>
+        <w:pStyle w:val="ListBullet"/>
         <w:ind w:left="880"/>
       </w:pPr>
       <w:r>
         <w:t>三</w:t>
-      </w:r>
-    </w:p>
-    <w:p>
-      <w:pPr>
-        <w:ind w:left="880"/>
-      </w:pPr>
-      <w:r>
+        <w:br/>
         <w:t>有することが確認された標準職務遂行能力に係る標準的な官職に係る職制上の段階</w:t>
       </w:r>
     </w:p>
     <w:p>
       <w:pPr>
-        <w:pStyle w:val="Heading6"/>
+        <w:pStyle w:val="ListBullet"/>
         <w:ind w:left="880"/>
       </w:pPr>
       <w:r>
         <w:t>四</w:t>
-      </w:r>
-    </w:p>
-    <w:p>
-      <w:pPr>
-        <w:ind w:left="880"/>
-      </w:pPr>
-      <w:r>
+        <w:br/>
         <w:t>その他内閣官房長官が定める事項</w:t>
       </w:r>
     </w:p>
@@ -538,35 +412,23 @@
     </w:p>
     <w:p>
       <w:pPr>
-        <w:pStyle w:val="Heading6"/>
+        <w:pStyle w:val="ListBullet"/>
         <w:ind w:left="880"/>
       </w:pPr>
       <w:r>
         <w:t>一</w:t>
-      </w:r>
-    </w:p>
-    <w:p>
-      <w:pPr>
-        <w:ind w:left="880"/>
-      </w:pPr>
-      <w:r>
+        <w:br/>
         <w:t>当該任命権者が任命権を有する官職を占める職員</w:t>
       </w:r>
     </w:p>
     <w:p>
       <w:pPr>
-        <w:pStyle w:val="Heading6"/>
+        <w:pStyle w:val="ListBullet"/>
         <w:ind w:left="880"/>
       </w:pPr>
       <w:r>
         <w:t>二</w:t>
-      </w:r>
-    </w:p>
-    <w:p>
-      <w:pPr>
-        <w:ind w:left="880"/>
-      </w:pPr>
-      <w:r>
+        <w:br/>
         <w:t>当該任命権者から提示の求めがあった者であって内閣官房長官が必要と認めるもの</w:t>
       </w:r>
     </w:p>
@@ -722,52 +584,34 @@
     </w:p>
     <w:p>
       <w:pPr>
-        <w:pStyle w:val="Heading6"/>
+        <w:pStyle w:val="ListBullet"/>
         <w:ind w:left="880"/>
       </w:pPr>
       <w:r>
         <w:t>一</w:t>
-      </w:r>
-    </w:p>
-    <w:p>
-      <w:pPr>
-        <w:ind w:left="880"/>
-      </w:pPr>
-      <w:r>
+        <w:br/>
         <w:t>標準的な官職を定める政令本則の表一の項第二欄第一号に掲げる部局若しくは機関等に存する同項第三欄第一号から第五号までに掲げる職制上の段階又はこれらと同等の職制上の段階に属する官職を占める職員</w:t>
       </w:r>
     </w:p>
     <w:p>
       <w:pPr>
-        <w:pStyle w:val="Heading6"/>
+        <w:pStyle w:val="ListBullet"/>
         <w:ind w:left="880"/>
       </w:pPr>
       <w:r>
         <w:t>二</w:t>
-      </w:r>
-    </w:p>
-    <w:p>
-      <w:pPr>
-        <w:ind w:left="880"/>
-      </w:pPr>
-      <w:r>
+        <w:br/>
         <w:t>前号に掲げる職員のほか、幹部候補者名簿に記載されている職員</w:t>
       </w:r>
     </w:p>
     <w:p>
       <w:pPr>
-        <w:pStyle w:val="Heading6"/>
+        <w:pStyle w:val="ListBullet"/>
         <w:ind w:left="880"/>
       </w:pPr>
       <w:r>
         <w:t>三</w:t>
-      </w:r>
-    </w:p>
-    <w:p>
-      <w:pPr>
-        <w:ind w:left="880"/>
-      </w:pPr>
-      <w:r>
+        <w:br/>
         <w:t>前二号に掲げる職員のほか、幹部職又は管理職に任用されたことがある職員、課程対象者として選定されたことがある職員その他幹部職員、管理職員又は課程対象者に準ずる職員として内閣総理大臣が定めるもの</w:t>
       </w:r>
     </w:p>
@@ -863,103 +707,67 @@
     </w:p>
     <w:p>
       <w:pPr>
-        <w:pStyle w:val="Heading6"/>
+        <w:pStyle w:val="ListBullet"/>
         <w:ind w:left="880"/>
       </w:pPr>
       <w:r>
         <w:t>一</w:t>
-      </w:r>
-    </w:p>
-    <w:p>
-      <w:pPr>
-        <w:ind w:left="880"/>
-      </w:pPr>
-      <w:r>
+        <w:br/>
         <w:t>宮内庁長官</w:t>
       </w:r>
     </w:p>
     <w:p>
       <w:pPr>
-        <w:pStyle w:val="Heading6"/>
+        <w:pStyle w:val="ListBullet"/>
         <w:ind w:left="880"/>
       </w:pPr>
       <w:r>
         <w:t>二</w:t>
-      </w:r>
-    </w:p>
-    <w:p>
-      <w:pPr>
-        <w:ind w:left="880"/>
-      </w:pPr>
-      <w:r>
+        <w:br/>
         <w:t>公正取引委員会委員長</w:t>
       </w:r>
     </w:p>
     <w:p>
       <w:pPr>
-        <w:pStyle w:val="Heading6"/>
+        <w:pStyle w:val="ListBullet"/>
         <w:ind w:left="880"/>
       </w:pPr>
       <w:r>
         <w:t>三</w:t>
-      </w:r>
-    </w:p>
-    <w:p>
-      <w:pPr>
-        <w:ind w:left="880"/>
-      </w:pPr>
-      <w:r>
+        <w:br/>
         <w:t>警察庁長官</w:t>
       </w:r>
     </w:p>
     <w:p>
       <w:pPr>
-        <w:pStyle w:val="Heading6"/>
+        <w:pStyle w:val="ListBullet"/>
         <w:ind w:left="880"/>
       </w:pPr>
       <w:r>
         <w:t>四</w:t>
-      </w:r>
-    </w:p>
-    <w:p>
-      <w:pPr>
-        <w:ind w:left="880"/>
-      </w:pPr>
-      <w:r>
+        <w:br/>
         <w:t>カジノ管理委員会委員長</w:t>
       </w:r>
     </w:p>
     <w:p>
       <w:pPr>
-        <w:pStyle w:val="Heading6"/>
+        <w:pStyle w:val="ListBullet"/>
         <w:ind w:left="880"/>
       </w:pPr>
       <w:r>
         <w:t>五</w:t>
-      </w:r>
-    </w:p>
-    <w:p>
-      <w:pPr>
-        <w:ind w:left="880"/>
-      </w:pPr>
-      <w:r>
+        <w:br/>
         <w:t>金融庁長官</w:t>
       </w:r>
     </w:p>
     <w:p>
       <w:pPr>
-        <w:pStyle w:val="Heading6"/>
+        <w:pStyle w:val="ListBullet"/>
         <w:ind w:left="880"/>
       </w:pPr>
       <w:r>
         <w:t>六</w:t>
-      </w:r>
-    </w:p>
-    <w:p>
-      <w:pPr>
-        <w:ind w:left="880"/>
-      </w:pPr>
-      <w:r>
+        <w:br/>
         <w:t>消費者庁長官</w:t>
       </w:r>
     </w:p>
@@ -978,86 +786,56 @@
     </w:p>
     <w:p>
       <w:pPr>
-        <w:pStyle w:val="Heading6"/>
+        <w:pStyle w:val="ListBullet"/>
         <w:ind w:left="880"/>
       </w:pPr>
       <w:r>
         <w:t>一</w:t>
-      </w:r>
-    </w:p>
-    <w:p>
-      <w:pPr>
-        <w:ind w:left="880"/>
-      </w:pPr>
-      <w:r>
+        <w:br/>
         <w:t>前年度における幹部候補育成課程における育成の対象となるべき者の選定の実施状況</w:t>
       </w:r>
     </w:p>
     <w:p>
       <w:pPr>
-        <w:pStyle w:val="Heading6"/>
+        <w:pStyle w:val="ListBullet"/>
         <w:ind w:left="880"/>
       </w:pPr>
       <w:r>
         <w:t>二</w:t>
-      </w:r>
-    </w:p>
-    <w:p>
-      <w:pPr>
-        <w:ind w:left="880"/>
-      </w:pPr>
-      <w:r>
+        <w:br/>
         <w:t>前年度における課程対象者について引き続き課程対象者とするかどうかの判定の実施状況</w:t>
       </w:r>
     </w:p>
     <w:p>
       <w:pPr>
-        <w:pStyle w:val="Heading6"/>
+        <w:pStyle w:val="ListBullet"/>
         <w:ind w:left="880"/>
       </w:pPr>
       <w:r>
         <w:t>三</w:t>
-      </w:r>
-    </w:p>
-    <w:p>
-      <w:pPr>
-        <w:ind w:left="880"/>
-      </w:pPr>
-      <w:r>
+        <w:br/>
         <w:t>前年度の末日において課程対象者としている者の状況</w:t>
       </w:r>
     </w:p>
     <w:p>
       <w:pPr>
-        <w:pStyle w:val="Heading6"/>
+        <w:pStyle w:val="ListBullet"/>
         <w:ind w:left="880"/>
       </w:pPr>
       <w:r>
         <w:t>四</w:t>
-      </w:r>
-    </w:p>
-    <w:p>
-      <w:pPr>
-        <w:ind w:left="880"/>
-      </w:pPr>
-      <w:r>
+        <w:br/>
         <w:t>前年度における法第六十一条の九第二項第三号の研修の実施、同項第四号の研修の受講及び同項第五号の機会の付与の状況</w:t>
       </w:r>
     </w:p>
     <w:p>
       <w:pPr>
-        <w:pStyle w:val="Heading6"/>
+        <w:pStyle w:val="ListBullet"/>
         <w:ind w:left="880"/>
       </w:pPr>
       <w:r>
         <w:t>五</w:t>
-      </w:r>
-    </w:p>
-    <w:p>
-      <w:pPr>
-        <w:ind w:left="880"/>
-      </w:pPr>
-      <w:r>
+        <w:br/>
         <w:t>前各号に掲げるもののほか、内閣総理大臣が必要と認める事項</w:t>
       </w:r>
     </w:p>
@@ -1105,42 +883,52 @@
       </w:r>
     </w:p>
     <w:p>
+      <w:pPr>
+        <w:pStyle w:val="Heading5"/>
+        <w:ind w:left="440"/>
+      </w:pPr>
       <w:r>
-        <w:t>この政令は、国家公務員法等の一部を改正する法律（平成二十六年法律第二十二号。以下「改正法」という。）の施行の日（平成二十六年五月三十日）から施行する。</w:t>
+        <w:t>１</w:t>
       </w:r>
     </w:p>
     <w:p>
       <w:pPr>
-        <w:pStyle w:val="Heading6"/>
-        <w:ind w:left="880"/>
+        <w:ind w:left="440"/>
       </w:pPr>
       <w:r>
-        <w:t>一</w:t>
+        <w:t>この政令は、国家公務員法等の一部を改正する法律（平成二十六年法律第二十二号。以下「改正法」という。）の施行の日（平成二十六年五月三十日）から施行する。</w:t>
+        <w:br/>
+        <w:t>ただし、次の各号に掲げる規定は、当該各号に定める日から施行する。</w:t>
       </w:r>
     </w:p>
     <w:p>
       <w:pPr>
+        <w:pStyle w:val="ListBullet"/>
         <w:ind w:left="880"/>
       </w:pPr>
       <w:r>
+        <w:t>一</w:t>
+        <w:br/>
         <w:t>次項の規定</w:t>
+        <w:br/>
+        <w:br/>
+        <w:br/>
+        <w:t>公布の日</w:t>
       </w:r>
     </w:p>
     <w:p>
       <w:pPr>
-        <w:pStyle w:val="Heading6"/>
+        <w:pStyle w:val="ListBullet"/>
         <w:ind w:left="880"/>
       </w:pPr>
       <w:r>
         <w:t>二</w:t>
-      </w:r>
-    </w:p>
-    <w:p>
-      <w:pPr>
-        <w:ind w:left="880"/>
-      </w:pPr>
-      <w:r>
+        <w:br/>
         <w:t>第十三条及び第十四条の規定</w:t>
+        <w:br/>
+        <w:br/>
+        <w:br/>
+        <w:t>改正法附則第一条第二号に定める日（平成二十六年八月二十九日）</w:t>
       </w:r>
     </w:p>
     <w:p>
@@ -1187,10 +975,22 @@
         <w:pStyle w:val="Heading1"/>
       </w:pPr>
       <w:r>
-        <w:t>附　則（平成二七年三月三一日政令第一五七号）</w:t>
+        <w:t>附則（平成二七年三月三一日政令第一五七号）</w:t>
       </w:r>
     </w:p>
     <w:p>
+      <w:pPr>
+        <w:pStyle w:val="Heading5"/>
+        <w:ind w:left="440"/>
+      </w:pPr>
+      <w:r>
+        <w:t>１</w:t>
+      </w:r>
+    </w:p>
+    <w:p>
+      <w:pPr>
+        <w:ind w:left="440"/>
+      </w:pPr>
       <w:r>
         <w:t>この政令は、平成二十七年四月一日から施行する。</w:t>
       </w:r>
@@ -1205,10 +1005,22 @@
         <w:pStyle w:val="Heading1"/>
       </w:pPr>
       <w:r>
-        <w:t>附　則（平成二七年九月一八日政令第三三四号）</w:t>
+        <w:t>附則（平成二七年九月一八日政令第三三四号）</w:t>
       </w:r>
     </w:p>
     <w:p>
+      <w:pPr>
+        <w:pStyle w:val="Heading5"/>
+        <w:ind w:left="440"/>
+      </w:pPr>
+      <w:r>
+        <w:t>１</w:t>
+      </w:r>
+    </w:p>
+    <w:p>
+      <w:pPr>
+        <w:ind w:left="440"/>
+      </w:pPr>
       <w:r>
         <w:t>この政令は、防衛省設置法等の一部を改正する法律の施行の日（平成二十七年十月一日）から施行する。</w:t>
       </w:r>
@@ -1223,10 +1035,22 @@
         <w:pStyle w:val="Heading1"/>
       </w:pPr>
       <w:r>
-        <w:t>附　則（平成二八年三月三一日政令第一〇三号）</w:t>
+        <w:t>附則（平成二八年三月三一日政令第一〇三号）</w:t>
       </w:r>
     </w:p>
     <w:p>
+      <w:pPr>
+        <w:pStyle w:val="Heading5"/>
+        <w:ind w:left="440"/>
+      </w:pPr>
+      <w:r>
+        <w:t>１</w:t>
+      </w:r>
+    </w:p>
+    <w:p>
+      <w:pPr>
+        <w:ind w:left="440"/>
+      </w:pPr>
       <w:r>
         <w:t>この政令は、平成二十八年四月一日から施行する。</w:t>
       </w:r>
@@ -1241,7 +1065,7 @@
         <w:pStyle w:val="Heading1"/>
       </w:pPr>
       <w:r>
-        <w:t>附　則（平成二九年二月一五日政令第一七号）</w:t>
+        <w:t>附則（平成二九年二月一五日政令第一七号）</w:t>
       </w:r>
     </w:p>
     <w:p>
@@ -1259,10 +1083,22 @@
         <w:pStyle w:val="Heading1"/>
       </w:pPr>
       <w:r>
-        <w:t>附　則（平成二九年三月三一日政令第六八号）</w:t>
+        <w:t>附則（平成二九年三月三一日政令第六八号）</w:t>
       </w:r>
     </w:p>
     <w:p>
+      <w:pPr>
+        <w:pStyle w:val="Heading5"/>
+        <w:ind w:left="440"/>
+      </w:pPr>
+      <w:r>
+        <w:t>１</w:t>
+      </w:r>
+    </w:p>
+    <w:p>
+      <w:pPr>
+        <w:ind w:left="440"/>
+      </w:pPr>
       <w:r>
         <w:t>この政令は、平成二十九年四月一日から施行する。</w:t>
       </w:r>
@@ -1277,10 +1113,22 @@
         <w:pStyle w:val="Heading1"/>
       </w:pPr>
       <w:r>
-        <w:t>附　則（令和元年一〇月二四日政令第一三六号）</w:t>
+        <w:t>附則（令和元年一〇月二四日政令第一三六号）</w:t>
       </w:r>
     </w:p>
     <w:p>
+      <w:pPr>
+        <w:pStyle w:val="Heading5"/>
+        <w:ind w:left="440"/>
+      </w:pPr>
+      <w:r>
+        <w:t>１</w:t>
+      </w:r>
+    </w:p>
+    <w:p>
+      <w:pPr>
+        <w:ind w:left="440"/>
+      </w:pPr>
       <w:r>
         <w:t>この政令は、特定複合観光施設区域整備法附則第一条第三号に掲げる規定の施行の日（令和二年一月七日）から施行する。</w:t>
       </w:r>
@@ -1295,10 +1143,22 @@
         <w:pStyle w:val="Heading1"/>
       </w:pPr>
       <w:r>
-        <w:t>附　則（令和二年三月二七日政令第七二号）</w:t>
+        <w:t>附則（令和二年三月二七日政令第七二号）</w:t>
       </w:r>
     </w:p>
     <w:p>
+      <w:pPr>
+        <w:pStyle w:val="Heading5"/>
+        <w:ind w:left="440"/>
+      </w:pPr>
+      <w:r>
+        <w:t>１</w:t>
+      </w:r>
+    </w:p>
+    <w:p>
+      <w:pPr>
+        <w:ind w:left="440"/>
+      </w:pPr>
       <w:r>
         <w:t>この政令は、令和二年四月一日から施行する。</w:t>
       </w:r>
@@ -1323,7 +1183,7 @@
     </w:pPr>
     <w:r>
       <w:tab/>
-      <w:t>WeGov v0.1 - FTS141</w:t>
+      <w:t>WeGov v0.2 - FTS141</w:t>
     </w:r>
   </w:p>
 </w:ftr>
